--- a/02项目思考/项目定位/业务系统应包含工作流相关.docx
+++ b/02项目思考/项目定位/业务系统应包含工作流相关.docx
@@ -4,8 +4,77 @@
   <w:body>
     <w:p>
       <w:pPr>
+        <w:pStyle w:val="a3"/>
+        <w:numPr>
+          <w:ilvl w:val="0"/>
+          <w:numId w:val="1"/>
+        </w:numPr>
         <w:spacing w:line="220" w:lineRule="atLeast"/>
-      </w:pPr>
+        <w:ind w:firstLineChars="0"/>
+      </w:pPr>
+      <w:r>
+        <w:rPr>
+          <w:rFonts w:hint="eastAsia"/>
+        </w:rPr>
+        <w:t>工作单基本信息</w:t>
+      </w:r>
+    </w:p>
+    <w:p>
+      <w:pPr>
+        <w:pStyle w:val="a3"/>
+        <w:numPr>
+          <w:ilvl w:val="0"/>
+          <w:numId w:val="1"/>
+        </w:numPr>
+        <w:spacing w:line="220" w:lineRule="atLeast"/>
+        <w:ind w:firstLineChars="0"/>
+        <w:rPr>
+          <w:rFonts w:hint="eastAsia"/>
+        </w:rPr>
+      </w:pPr>
+      <w:r>
+        <w:rPr>
+          <w:rFonts w:hint="eastAsia"/>
+        </w:rPr>
+        <w:t>如何做到事件溯源</w:t>
+      </w:r>
+    </w:p>
+    <w:p>
+      <w:pPr>
+        <w:pStyle w:val="a3"/>
+        <w:numPr>
+          <w:ilvl w:val="0"/>
+          <w:numId w:val="2"/>
+        </w:numPr>
+        <w:spacing w:line="220" w:lineRule="atLeast"/>
+        <w:ind w:firstLineChars="0"/>
+        <w:rPr>
+          <w:rFonts w:hint="eastAsia"/>
+        </w:rPr>
+      </w:pPr>
+      <w:r>
+        <w:rPr>
+          <w:rFonts w:hint="eastAsia"/>
+        </w:rPr>
+        <w:t>创建工作单事件</w:t>
+      </w:r>
+    </w:p>
+    <w:p>
+      <w:pPr>
+        <w:pStyle w:val="a3"/>
+        <w:numPr>
+          <w:ilvl w:val="0"/>
+          <w:numId w:val="2"/>
+        </w:numPr>
+        <w:spacing w:line="220" w:lineRule="atLeast"/>
+        <w:ind w:firstLineChars="0"/>
+      </w:pPr>
+      <w:r>
+        <w:rPr>
+          <w:rFonts w:hint="eastAsia"/>
+        </w:rPr>
+        <w:t>工作单流转事件（其中的业务处理如何操作，是否也应该由各种事件构成例如，用户名修改，添加购物车信息等）</w:t>
+      </w:r>
     </w:p>
     <w:sectPr>
       <w:pgSz w:w="11906" w:h="16838"/>
@@ -15,6 +84,245 @@
     </w:sectPr>
   </w:body>
 </w:document>
+</file>
+
+<file path=word/endnotes.xml><?xml version="1.0" encoding="utf-8"?>
+<w:endnotes xmlns:ve="http://schemas.openxmlformats.org/markup-compatibility/2006" xmlns:o="urn:schemas-microsoft-com:office:office" xmlns:r="http://schemas.openxmlformats.org/officeDocument/2006/relationships" xmlns:m="http://schemas.openxmlformats.org/officeDocument/2006/math" xmlns:v="urn:schemas-microsoft-com:vml" xmlns:wp="http://schemas.openxmlformats.org/drawingml/2006/wordprocessingDrawing" xmlns:w10="urn:schemas-microsoft-com:office:word" xmlns:w="http://schemas.openxmlformats.org/wordprocessingml/2006/main" xmlns:wne="http://schemas.microsoft.com/office/word/2006/wordml">
+  <w:endnote w:type="separator" w:id="-1">
+    <w:p>
+      <w:pPr>
+        <w:spacing w:after="0"/>
+      </w:pPr>
+      <w:r>
+        <w:separator/>
+      </w:r>
+    </w:p>
+  </w:endnote>
+  <w:endnote w:type="continuationSeparator" w:id="0">
+    <w:p>
+      <w:pPr>
+        <w:spacing w:after="0"/>
+      </w:pPr>
+      <w:r>
+        <w:continuationSeparator/>
+      </w:r>
+    </w:p>
+  </w:endnote>
+</w:endnotes>
+</file>
+
+<file path=word/footnotes.xml><?xml version="1.0" encoding="utf-8"?>
+<w:footnotes xmlns:ve="http://schemas.openxmlformats.org/markup-compatibility/2006" xmlns:o="urn:schemas-microsoft-com:office:office" xmlns:r="http://schemas.openxmlformats.org/officeDocument/2006/relationships" xmlns:m="http://schemas.openxmlformats.org/officeDocument/2006/math" xmlns:v="urn:schemas-microsoft-com:vml" xmlns:wp="http://schemas.openxmlformats.org/drawingml/2006/wordprocessingDrawing" xmlns:w10="urn:schemas-microsoft-com:office:word" xmlns:w="http://schemas.openxmlformats.org/wordprocessingml/2006/main" xmlns:wne="http://schemas.microsoft.com/office/word/2006/wordml">
+  <w:footnote w:type="separator" w:id="-1">
+    <w:p>
+      <w:pPr>
+        <w:spacing w:after="0"/>
+      </w:pPr>
+      <w:r>
+        <w:separator/>
+      </w:r>
+    </w:p>
+  </w:footnote>
+  <w:footnote w:type="continuationSeparator" w:id="0">
+    <w:p>
+      <w:pPr>
+        <w:spacing w:after="0"/>
+      </w:pPr>
+      <w:r>
+        <w:continuationSeparator/>
+      </w:r>
+    </w:p>
+  </w:footnote>
+</w:footnotes>
+</file>
+
+<file path=word/numbering.xml><?xml version="1.0" encoding="utf-8"?>
+<w:numbering xmlns:ve="http://schemas.openxmlformats.org/markup-compatibility/2006" xmlns:o="urn:schemas-microsoft-com:office:office" xmlns:r="http://schemas.openxmlformats.org/officeDocument/2006/relationships" xmlns:m="http://schemas.openxmlformats.org/officeDocument/2006/math" xmlns:v="urn:schemas-microsoft-com:vml" xmlns:wp="http://schemas.openxmlformats.org/drawingml/2006/wordprocessingDrawing" xmlns:w10="urn:schemas-microsoft-com:office:word" xmlns:w="http://schemas.openxmlformats.org/wordprocessingml/2006/main" xmlns:wne="http://schemas.microsoft.com/office/word/2006/wordml">
+  <w:abstractNum w:abstractNumId="0">
+    <w:nsid w:val="4B03075B"/>
+    <w:multiLevelType w:val="hybridMultilevel"/>
+    <w:tmpl w:val="F6A24E68"/>
+    <w:lvl w:ilvl="0" w:tplc="04090001">
+      <w:start w:val="1"/>
+      <w:numFmt w:val="bullet"/>
+      <w:lvlText w:val=""/>
+      <w:lvlJc w:val="left"/>
+      <w:pPr>
+        <w:ind w:left="1440" w:hanging="720"/>
+      </w:pPr>
+      <w:rPr>
+        <w:rFonts w:ascii="Wingdings" w:hAnsi="Wingdings" w:hint="default"/>
+      </w:rPr>
+    </w:lvl>
+    <w:lvl w:ilvl="1" w:tplc="04090019" w:tentative="1">
+      <w:start w:val="1"/>
+      <w:numFmt w:val="lowerLetter"/>
+      <w:lvlText w:val="%2)"/>
+      <w:lvlJc w:val="left"/>
+      <w:pPr>
+        <w:ind w:left="1560" w:hanging="420"/>
+      </w:pPr>
+    </w:lvl>
+    <w:lvl w:ilvl="2" w:tplc="0409001B" w:tentative="1">
+      <w:start w:val="1"/>
+      <w:numFmt w:val="lowerRoman"/>
+      <w:lvlText w:val="%3."/>
+      <w:lvlJc w:val="right"/>
+      <w:pPr>
+        <w:ind w:left="1980" w:hanging="420"/>
+      </w:pPr>
+    </w:lvl>
+    <w:lvl w:ilvl="3" w:tplc="0409000F" w:tentative="1">
+      <w:start w:val="1"/>
+      <w:numFmt w:val="decimal"/>
+      <w:lvlText w:val="%4."/>
+      <w:lvlJc w:val="left"/>
+      <w:pPr>
+        <w:ind w:left="2400" w:hanging="420"/>
+      </w:pPr>
+    </w:lvl>
+    <w:lvl w:ilvl="4" w:tplc="04090019" w:tentative="1">
+      <w:start w:val="1"/>
+      <w:numFmt w:val="lowerLetter"/>
+      <w:lvlText w:val="%5)"/>
+      <w:lvlJc w:val="left"/>
+      <w:pPr>
+        <w:ind w:left="2820" w:hanging="420"/>
+      </w:pPr>
+    </w:lvl>
+    <w:lvl w:ilvl="5" w:tplc="0409001B" w:tentative="1">
+      <w:start w:val="1"/>
+      <w:numFmt w:val="lowerRoman"/>
+      <w:lvlText w:val="%6."/>
+      <w:lvlJc w:val="right"/>
+      <w:pPr>
+        <w:ind w:left="3240" w:hanging="420"/>
+      </w:pPr>
+    </w:lvl>
+    <w:lvl w:ilvl="6" w:tplc="0409000F" w:tentative="1">
+      <w:start w:val="1"/>
+      <w:numFmt w:val="decimal"/>
+      <w:lvlText w:val="%7."/>
+      <w:lvlJc w:val="left"/>
+      <w:pPr>
+        <w:ind w:left="3660" w:hanging="420"/>
+      </w:pPr>
+    </w:lvl>
+    <w:lvl w:ilvl="7" w:tplc="04090019" w:tentative="1">
+      <w:start w:val="1"/>
+      <w:numFmt w:val="lowerLetter"/>
+      <w:lvlText w:val="%8)"/>
+      <w:lvlJc w:val="left"/>
+      <w:pPr>
+        <w:ind w:left="4080" w:hanging="420"/>
+      </w:pPr>
+    </w:lvl>
+    <w:lvl w:ilvl="8" w:tplc="0409001B" w:tentative="1">
+      <w:start w:val="1"/>
+      <w:numFmt w:val="lowerRoman"/>
+      <w:lvlText w:val="%9."/>
+      <w:lvlJc w:val="right"/>
+      <w:pPr>
+        <w:ind w:left="4500" w:hanging="420"/>
+      </w:pPr>
+    </w:lvl>
+  </w:abstractNum>
+  <w:abstractNum w:abstractNumId="1">
+    <w:nsid w:val="7D8E0777"/>
+    <w:multiLevelType w:val="hybridMultilevel"/>
+    <w:tmpl w:val="928EF2CA"/>
+    <w:lvl w:ilvl="0" w:tplc="3AD8EC30">
+      <w:start w:val="1"/>
+      <w:numFmt w:val="decimal"/>
+      <w:lvlText w:val="%1、"/>
+      <w:lvlJc w:val="left"/>
+      <w:pPr>
+        <w:ind w:left="720" w:hanging="720"/>
+      </w:pPr>
+      <w:rPr>
+        <w:rFonts w:hint="default"/>
+      </w:rPr>
+    </w:lvl>
+    <w:lvl w:ilvl="1" w:tplc="04090019" w:tentative="1">
+      <w:start w:val="1"/>
+      <w:numFmt w:val="lowerLetter"/>
+      <w:lvlText w:val="%2)"/>
+      <w:lvlJc w:val="left"/>
+      <w:pPr>
+        <w:ind w:left="840" w:hanging="420"/>
+      </w:pPr>
+    </w:lvl>
+    <w:lvl w:ilvl="2" w:tplc="0409001B" w:tentative="1">
+      <w:start w:val="1"/>
+      <w:numFmt w:val="lowerRoman"/>
+      <w:lvlText w:val="%3."/>
+      <w:lvlJc w:val="right"/>
+      <w:pPr>
+        <w:ind w:left="1260" w:hanging="420"/>
+      </w:pPr>
+    </w:lvl>
+    <w:lvl w:ilvl="3" w:tplc="0409000F" w:tentative="1">
+      <w:start w:val="1"/>
+      <w:numFmt w:val="decimal"/>
+      <w:lvlText w:val="%4."/>
+      <w:lvlJc w:val="left"/>
+      <w:pPr>
+        <w:ind w:left="1680" w:hanging="420"/>
+      </w:pPr>
+    </w:lvl>
+    <w:lvl w:ilvl="4" w:tplc="04090019" w:tentative="1">
+      <w:start w:val="1"/>
+      <w:numFmt w:val="lowerLetter"/>
+      <w:lvlText w:val="%5)"/>
+      <w:lvlJc w:val="left"/>
+      <w:pPr>
+        <w:ind w:left="2100" w:hanging="420"/>
+      </w:pPr>
+    </w:lvl>
+    <w:lvl w:ilvl="5" w:tplc="0409001B" w:tentative="1">
+      <w:start w:val="1"/>
+      <w:numFmt w:val="lowerRoman"/>
+      <w:lvlText w:val="%6."/>
+      <w:lvlJc w:val="right"/>
+      <w:pPr>
+        <w:ind w:left="2520" w:hanging="420"/>
+      </w:pPr>
+    </w:lvl>
+    <w:lvl w:ilvl="6" w:tplc="0409000F" w:tentative="1">
+      <w:start w:val="1"/>
+      <w:numFmt w:val="decimal"/>
+      <w:lvlText w:val="%7."/>
+      <w:lvlJc w:val="left"/>
+      <w:pPr>
+        <w:ind w:left="2940" w:hanging="420"/>
+      </w:pPr>
+    </w:lvl>
+    <w:lvl w:ilvl="7" w:tplc="04090019" w:tentative="1">
+      <w:start w:val="1"/>
+      <w:numFmt w:val="lowerLetter"/>
+      <w:lvlText w:val="%8)"/>
+      <w:lvlJc w:val="left"/>
+      <w:pPr>
+        <w:ind w:left="3360" w:hanging="420"/>
+      </w:pPr>
+    </w:lvl>
+    <w:lvl w:ilvl="8" w:tplc="0409001B" w:tentative="1">
+      <w:start w:val="1"/>
+      <w:numFmt w:val="lowerRoman"/>
+      <w:lvlText w:val="%9."/>
+      <w:lvlJc w:val="right"/>
+      <w:pPr>
+        <w:ind w:left="3780" w:hanging="420"/>
+      </w:pPr>
+    </w:lvl>
+  </w:abstractNum>
+  <w:num w:numId="1">
+    <w:abstractNumId w:val="1"/>
+  </w:num>
+  <w:num w:numId="2">
+    <w:abstractNumId w:val="0"/>
+  </w:num>
+</w:numbering>
 </file>
 
 <file path=word/styles.xml><?xml version="1.0" encoding="utf-8"?>
@@ -214,6 +522,84 @@
     <w:semiHidden/>
     <w:unhideWhenUsed/>
   </w:style>
+  <w:style w:type="paragraph" w:styleId="a3">
+    <w:name w:val="List Paragraph"/>
+    <w:basedOn w:val="a"/>
+    <w:uiPriority w:val="34"/>
+    <w:qFormat/>
+    <w:rsid w:val="008F36DF"/>
+    <w:pPr>
+      <w:ind w:firstLineChars="200" w:firstLine="420"/>
+    </w:pPr>
+  </w:style>
+  <w:style w:type="paragraph" w:styleId="a4">
+    <w:name w:val="header"/>
+    <w:basedOn w:val="a"/>
+    <w:link w:val="Char"/>
+    <w:uiPriority w:val="99"/>
+    <w:semiHidden/>
+    <w:unhideWhenUsed/>
+    <w:rsid w:val="00BF0796"/>
+    <w:pPr>
+      <w:pBdr>
+        <w:bottom w:val="single" w:sz="6" w:space="1" w:color="auto"/>
+      </w:pBdr>
+      <w:tabs>
+        <w:tab w:val="center" w:pos="4153"/>
+        <w:tab w:val="right" w:pos="8306"/>
+      </w:tabs>
+      <w:jc w:val="center"/>
+    </w:pPr>
+    <w:rPr>
+      <w:sz w:val="18"/>
+      <w:szCs w:val="18"/>
+    </w:rPr>
+  </w:style>
+  <w:style w:type="character" w:customStyle="1" w:styleId="Char">
+    <w:name w:val="页眉 Char"/>
+    <w:basedOn w:val="a0"/>
+    <w:link w:val="a4"/>
+    <w:uiPriority w:val="99"/>
+    <w:semiHidden/>
+    <w:rsid w:val="00BF0796"/>
+    <w:rPr>
+      <w:rFonts w:ascii="Tahoma" w:hAnsi="Tahoma"/>
+      <w:sz w:val="18"/>
+      <w:szCs w:val="18"/>
+    </w:rPr>
+  </w:style>
+  <w:style w:type="paragraph" w:styleId="a5">
+    <w:name w:val="footer"/>
+    <w:basedOn w:val="a"/>
+    <w:link w:val="Char0"/>
+    <w:uiPriority w:val="99"/>
+    <w:semiHidden/>
+    <w:unhideWhenUsed/>
+    <w:rsid w:val="00BF0796"/>
+    <w:pPr>
+      <w:tabs>
+        <w:tab w:val="center" w:pos="4153"/>
+        <w:tab w:val="right" w:pos="8306"/>
+      </w:tabs>
+    </w:pPr>
+    <w:rPr>
+      <w:sz w:val="18"/>
+      <w:szCs w:val="18"/>
+    </w:rPr>
+  </w:style>
+  <w:style w:type="character" w:customStyle="1" w:styleId="Char0">
+    <w:name w:val="页脚 Char"/>
+    <w:basedOn w:val="a0"/>
+    <w:link w:val="a5"/>
+    <w:uiPriority w:val="99"/>
+    <w:semiHidden/>
+    <w:rsid w:val="00BF0796"/>
+    <w:rPr>
+      <w:rFonts w:ascii="Tahoma" w:hAnsi="Tahoma"/>
+      <w:sz w:val="18"/>
+      <w:szCs w:val="18"/>
+    </w:rPr>
+  </w:style>
 </w:styles>
 </file>
 
